--- a/protocolos_minutas/ARTE_Protocolo_SistemaAutorizacoes.docx
+++ b/protocolos_minutas/ARTE_Protocolo_SistemaAutorizacoes.docx
@@ -179,7 +179,7 @@
           <w:sz w:val="20"/>
           <w:szCs w:val="20"/>
         </w:rPr>
-        <w:t>Manuel Dias</w:t>
+        <w:t>Manuel Inácio Veladas Dias</w:t>
       </w:r>
       <w:r>
         <w:rPr>
@@ -726,25 +726,7 @@
           <w:sz w:val="20"/>
           <w:szCs w:val="20"/>
         </w:rPr>
-        <w:t xml:space="preserve"> é a entidade responsável por assegurar a operação, manutenção e evolução da Plataforma de Interoperabilidade na Administração Pública (</w:t>
-      </w:r>
-      <w:proofErr w:type="spellStart"/>
-      <w:r>
-        <w:rPr>
-          <w:rFonts w:ascii="Montserrat" w:hAnsi="Montserrat"/>
-          <w:sz w:val="20"/>
-          <w:szCs w:val="20"/>
-        </w:rPr>
-        <w:t>iAP</w:t>
-      </w:r>
-      <w:proofErr w:type="spellEnd"/>
-      <w:r>
-        <w:rPr>
-          <w:rFonts w:ascii="Montserrat" w:hAnsi="Montserrat"/>
-          <w:sz w:val="20"/>
-          <w:szCs w:val="20"/>
-        </w:rPr>
-        <w:t>), que deve ser utilizada como meio preferencial de comunicação entre os serviços e organismos da Administração Pública, nos termos do n.º 2 e 7 da Resolução do Conselho de Ministros n.º 42/2015, de 19 de junho, e nos termos do artigo 6.º do Decreto-Lei n.º 73/2014, de 13 de maio;</w:t>
+        <w:t xml:space="preserve"> é a entidade responsável por assegurar a operação, manutenção e evolução da Plataforma de Interoperabilidade na Administração Pública (iAP), que deve ser utilizada como meio preferencial de comunicação entre os serviços e organismos da Administração Pública, nos termos do n.º 2 e 7 da Resolução do Conselho de Ministros n.º 42/2015, de 19 de junho, e nos termos do artigo 6.º do Decreto-Lei n.º 73/2014, de 13 de maio;</w:t>
       </w:r>
     </w:p>
     <w:p>
@@ -1203,43 +1185,7 @@
           <w:szCs w:val="20"/>
         </w:rPr>
         <w:tab/>
-        <w:t xml:space="preserve">Os dados são recolhidos e remetidos, com base no pedido de portabilidade de cidadão titular de CMD, de forma automatizada, via </w:t>
-      </w:r>
-      <w:proofErr w:type="spellStart"/>
-      <w:r>
-        <w:rPr>
-          <w:rFonts w:ascii="Montserrat" w:hAnsi="Montserrat"/>
-          <w:sz w:val="20"/>
-          <w:szCs w:val="20"/>
-        </w:rPr>
-        <w:t>iAP</w:t>
-      </w:r>
-      <w:proofErr w:type="spellEnd"/>
-      <w:r>
-        <w:rPr>
-          <w:rFonts w:ascii="Montserrat" w:hAnsi="Montserrat"/>
-          <w:sz w:val="20"/>
-          <w:szCs w:val="20"/>
-        </w:rPr>
-        <w:t xml:space="preserve">, em tempo real, através de comunicação eletrónica de dados entre sistemas dos outorgantes, com a utilização de web </w:t>
-      </w:r>
-      <w:proofErr w:type="spellStart"/>
-      <w:r>
-        <w:rPr>
-          <w:rFonts w:ascii="Montserrat" w:hAnsi="Montserrat"/>
-          <w:sz w:val="20"/>
-          <w:szCs w:val="20"/>
-        </w:rPr>
-        <w:t>services</w:t>
-      </w:r>
-      <w:proofErr w:type="spellEnd"/>
-      <w:r>
-        <w:rPr>
-          <w:rFonts w:ascii="Montserrat" w:hAnsi="Montserrat"/>
-          <w:sz w:val="20"/>
-          <w:szCs w:val="20"/>
-        </w:rPr>
-        <w:t xml:space="preserve"> especificamente implementados de modo a proteger o fornecimento dos dados.</w:t>
+        <w:t>Os dados são recolhidos e remetidos, com base no pedido de portabilidade de cidadão titular de CMD, de forma automatizada, via iAP, em tempo real, através de comunicação eletrónica de dados entre sistemas dos outorgantes, com a utilização de web services especificamente implementados de modo a proteger o fornecimento dos dados.</w:t>
       </w:r>
     </w:p>
     <w:p>
@@ -1272,25 +1218,7 @@
           <w:szCs w:val="20"/>
         </w:rPr>
         <w:tab/>
-        <w:t xml:space="preserve">O Segundo Outorgante compromete-se a cumprir os requisitos técnicos de utilização da </w:t>
-      </w:r>
-      <w:proofErr w:type="spellStart"/>
-      <w:r>
-        <w:rPr>
-          <w:rFonts w:ascii="Montserrat" w:hAnsi="Montserrat"/>
-          <w:sz w:val="20"/>
-          <w:szCs w:val="20"/>
-        </w:rPr>
-        <w:t>iAP</w:t>
-      </w:r>
-      <w:proofErr w:type="spellEnd"/>
-      <w:r>
-        <w:rPr>
-          <w:rFonts w:ascii="Montserrat" w:hAnsi="Montserrat"/>
-          <w:sz w:val="20"/>
-          <w:szCs w:val="20"/>
-        </w:rPr>
-        <w:t>, bem como toda a legislação aplicável, garantindo, nomeadamente, todas as condições de privacidade, confidencialidade e segurança dos dados por si tratados</w:t>
+        <w:t>O Segundo Outorgante compromete-se a cumprir os requisitos técnicos de utilização da iAP, bem como toda a legislação aplicável, garantindo, nomeadamente, todas as condições de privacidade, confidencialidade e segurança dos dados por si tratados</w:t>
       </w:r>
       <w:r>
         <w:rPr>
@@ -1708,18 +1636,8 @@
           <w:sz w:val="20"/>
           <w:szCs w:val="20"/>
         </w:rPr>
-        <w:t xml:space="preserve">, I.P., na qualidade de entidade responsável pela </w:t>
-      </w:r>
-      <w:proofErr w:type="spellStart"/>
-      <w:r>
-        <w:rPr>
-          <w:rFonts w:ascii="Montserrat" w:hAnsi="Montserrat"/>
-          <w:sz w:val="20"/>
-          <w:szCs w:val="20"/>
-        </w:rPr>
-        <w:t>iAP</w:t>
-      </w:r>
-      <w:proofErr w:type="spellEnd"/>
+        <w:t>, I.P., na qualidade de entidade responsável pela iAP</w:t>
+      </w:r>
       <w:r>
         <w:rPr>
           <w:rFonts w:ascii="Montserrat" w:hAnsi="Montserrat"/>
@@ -1855,43 +1773,7 @@
           <w:sz w:val="20"/>
           <w:szCs w:val="20"/>
         </w:rPr>
-        <w:t xml:space="preserve">) Garantir a administração, operação, </w:t>
-      </w:r>
-      <w:proofErr w:type="spellStart"/>
-      <w:r>
-        <w:rPr>
-          <w:rFonts w:ascii="Montserrat" w:hAnsi="Montserrat"/>
-          <w:sz w:val="20"/>
-          <w:szCs w:val="20"/>
-        </w:rPr>
-        <w:t>help</w:t>
-      </w:r>
-      <w:proofErr w:type="spellEnd"/>
-      <w:r>
-        <w:rPr>
-          <w:rFonts w:ascii="Montserrat" w:hAnsi="Montserrat"/>
-          <w:sz w:val="20"/>
-          <w:szCs w:val="20"/>
-        </w:rPr>
-        <w:t xml:space="preserve"> </w:t>
-      </w:r>
-      <w:proofErr w:type="spellStart"/>
-      <w:r>
-        <w:rPr>
-          <w:rFonts w:ascii="Montserrat" w:hAnsi="Montserrat"/>
-          <w:sz w:val="20"/>
-          <w:szCs w:val="20"/>
-        </w:rPr>
-        <w:t>desk</w:t>
-      </w:r>
-      <w:proofErr w:type="spellEnd"/>
-      <w:r>
-        <w:rPr>
-          <w:rFonts w:ascii="Montserrat" w:hAnsi="Montserrat"/>
-          <w:sz w:val="20"/>
-          <w:szCs w:val="20"/>
-        </w:rPr>
-        <w:t xml:space="preserve"> e manutenção da plataforma de integração;</w:t>
+        <w:t>) Garantir a administração, operação, help desk e manutenção da plataforma de integração;</w:t>
       </w:r>
     </w:p>
     <w:p>
@@ -5699,8 +5581,6 @@
               <w:b/>
               <w:bCs/>
               <w:smallCaps/>
-              <w:sz w:val="22"/>
-              <w:szCs w:val="22"/>
             </w:rPr>
             <w:fldChar w:fldCharType="begin"/>
           </w:r>
@@ -5721,8 +5601,6 @@
               <w:b/>
               <w:bCs/>
               <w:smallCaps/>
-              <w:sz w:val="22"/>
-              <w:szCs w:val="22"/>
             </w:rPr>
             <w:fldChar w:fldCharType="end"/>
           </w:r>
@@ -5743,8 +5621,6 @@
               <w:b/>
               <w:bCs/>
               <w:smallCaps/>
-              <w:sz w:val="22"/>
-              <w:szCs w:val="22"/>
             </w:rPr>
             <w:fldChar w:fldCharType="begin"/>
           </w:r>
@@ -5765,8 +5641,6 @@
               <w:b/>
               <w:bCs/>
               <w:smallCaps/>
-              <w:sz w:val="22"/>
-              <w:szCs w:val="22"/>
             </w:rPr>
             <w:fldChar w:fldCharType="end"/>
           </w:r>
